--- a/lectures/Lecture07/Lecture07.docx
+++ b/lectures/Lecture07/Lecture07.docx
@@ -131,11 +131,11 @@
     </w:p>
     <w:p>
       <w:pPr>
-        <w:pStyle w:val="Compact"/>
         <w:numPr>
           <w:ilvl w:val="0"/>
           <w:numId w:val="1001"/>
         </w:numPr>
+        <w:pStyle w:val="Compact"/>
       </w:pPr>
       <w:r>
         <w:t xml:space="preserve">Personality &amp; Individual Differences Essay due (Submission Fri, 25th</w:t>
@@ -149,11 +149,11 @@
     </w:p>
     <w:p>
       <w:pPr>
-        <w:pStyle w:val="Compact"/>
         <w:numPr>
           <w:ilvl w:val="1"/>
           <w:numId w:val="1002"/>
         </w:numPr>
+        <w:pStyle w:val="Compact"/>
       </w:pPr>
       <w:r>
         <w:t xml:space="preserve">RASA and EC deadline (Fri, 9th December)</w:t>
@@ -161,11 +161,11 @@
     </w:p>
     <w:p>
       <w:pPr>
-        <w:pStyle w:val="Compact"/>
         <w:numPr>
           <w:ilvl w:val="0"/>
           <w:numId w:val="1001"/>
         </w:numPr>
+        <w:pStyle w:val="Compact"/>
       </w:pPr>
       <w:r>
         <w:t xml:space="preserve">W7 Personal Tutor session on the use of feedback</w:t>
@@ -173,11 +173,11 @@
     </w:p>
     <w:p>
       <w:pPr>
-        <w:pStyle w:val="Compact"/>
         <w:numPr>
           <w:ilvl w:val="0"/>
           <w:numId w:val="1001"/>
         </w:numPr>
+        <w:pStyle w:val="Compact"/>
       </w:pPr>
       <w:r>
         <w:t xml:space="preserve">W8 Personal Tutor session on Ethics and general development</w:t>
@@ -191,11 +191,11 @@
     </w:p>
     <w:p>
       <w:pPr>
-        <w:pStyle w:val="Compact"/>
         <w:numPr>
           <w:ilvl w:val="0"/>
           <w:numId w:val="1001"/>
         </w:numPr>
+        <w:pStyle w:val="Compact"/>
       </w:pPr>
       <w:r>
         <w:t xml:space="preserve">Department Seminar Series.</w:t>
@@ -203,11 +203,11 @@
     </w:p>
     <w:p>
       <w:pPr>
-        <w:pStyle w:val="Compact"/>
         <w:numPr>
           <w:ilvl w:val="1"/>
           <w:numId w:val="1003"/>
         </w:numPr>
+        <w:pStyle w:val="Compact"/>
       </w:pPr>
       <w:r>
         <w:t xml:space="preserve">Tuesday (22/11/2022) and preview of 8th December</w:t>
@@ -215,11 +215,11 @@
     </w:p>
     <w:p>
       <w:pPr>
-        <w:pStyle w:val="Compact"/>
         <w:numPr>
           <w:ilvl w:val="0"/>
           <w:numId w:val="1001"/>
         </w:numPr>
+        <w:pStyle w:val="Compact"/>
       </w:pPr>
       <w:r>
         <w:t xml:space="preserve">Strike days - 24th (Thu), 25th (Fri), 30th (Wed)</w:t>
@@ -227,11 +227,11 @@
     </w:p>
     <w:p>
       <w:pPr>
-        <w:pStyle w:val="Compact"/>
         <w:numPr>
           <w:ilvl w:val="0"/>
           <w:numId w:val="1001"/>
         </w:numPr>
+        <w:pStyle w:val="Compact"/>
       </w:pPr>
       <w:r>
         <w:t xml:space="preserve">Labs - Task development and ethics</w:t>
@@ -294,7 +294,7 @@
                     <a:graphicData uri="http://schemas.openxmlformats.org/drawingml/2006/picture">
                       <pic:pic>
                         <pic:nvPicPr>
-                          <pic:cNvPr descr="/Applications/quarto/share/formats/docx/note.png" id="23" name="Picture"/>
+                          <pic:cNvPr descr="/opt/quarto/share/formats/docx/note.png" id="23" name="Picture"/>
                           <pic:cNvPicPr>
                             <a:picLocks noChangeArrowheads="1" noChangeAspect="1"/>
                           </pic:cNvPicPr>
@@ -358,8 +358,8 @@
             </w:pPr>
             <w:r>
               <w:rPr>
+                <w:bCs/>
                 <w:b/>
-                <w:bCs/>
               </w:rPr>
               <w:t xml:space="preserve">Tuesday, 22 November 2022 at 16:00 – 17:00</w:t>
             </w:r>
@@ -390,22 +390,22 @@
             </w:pPr>
             <w:r>
               <w:rPr>
+                <w:bCs/>
                 <w:b/>
-                <w:bCs/>
               </w:rPr>
               <w:t xml:space="preserve">Title: Subjective and Objective Cognitive Decline across Adulthood for</w:t>
             </w:r>
             <w:r>
               <w:rPr>
+                <w:bCs/>
                 <w:b/>
-                <w:bCs/>
               </w:rPr>
               <w:t xml:space="preserve"> </w:t>
             </w:r>
             <w:r>
               <w:rPr>
+                <w:bCs/>
                 <w:b/>
-                <w:bCs/>
               </w:rPr>
               <w:t xml:space="preserve">Autistic People</w:t>
             </w:r>
@@ -538,7 +538,7 @@
                     <a:graphicData uri="http://schemas.openxmlformats.org/drawingml/2006/picture">
                       <pic:pic>
                         <pic:nvPicPr>
-                          <pic:cNvPr descr="/Applications/quarto/share/formats/docx/note.png" id="26" name="Picture"/>
+                          <pic:cNvPr descr="/opt/quarto/share/formats/docx/note.png" id="26" name="Picture"/>
                           <pic:cNvPicPr>
                             <a:picLocks noChangeArrowheads="1" noChangeAspect="1"/>
                           </pic:cNvPicPr>
@@ -578,8 +578,8 @@
             </w:r>
             <w:r>
               <w:rPr>
+                <w:bCs/>
                 <w:b/>
-                <w:bCs/>
               </w:rPr>
               <w:t xml:space="preserve">The psychology of ghosts and hauntings - Professor Chris French</w:t>
             </w:r>
@@ -606,8 +606,8 @@
             </w:pPr>
             <w:r>
               <w:rPr>
+                <w:bCs/>
                 <w:b/>
-                <w:bCs/>
               </w:rPr>
               <w:t xml:space="preserve">Thursday, 8 December 2022 at 16:00 – 17:00</w:t>
             </w:r>
@@ -618,8 +618,8 @@
             </w:pPr>
             <w:r>
               <w:rPr>
+                <w:bCs/>
                 <w:b/>
-                <w:bCs/>
               </w:rPr>
               <w:t xml:space="preserve">Do ghosts exist?</w:t>
             </w:r>
@@ -720,22 +720,22 @@
             </w:r>
             <w:r>
               <w:rPr>
+                <w:iCs/>
                 <w:i/>
-                <w:iCs/>
               </w:rPr>
               <w:t xml:space="preserve">Anomalistic Psychology:</w:t>
             </w:r>
             <w:r>
               <w:rPr>
+                <w:iCs/>
                 <w:i/>
-                <w:iCs/>
               </w:rPr>
               <w:t xml:space="preserve"> </w:t>
             </w:r>
             <w:r>
               <w:rPr>
+                <w:iCs/>
                 <w:i/>
-                <w:iCs/>
               </w:rPr>
               <w:t xml:space="preserve">Exploring Paranormal Belief and Experience</w:t>
             </w:r>
@@ -1255,11 +1255,11 @@
     </w:p>
     <w:p>
       <w:pPr>
-        <w:pStyle w:val="Compact"/>
         <w:numPr>
           <w:ilvl w:val="0"/>
           <w:numId w:val="1006"/>
         </w:numPr>
+        <w:pStyle w:val="Compact"/>
       </w:pPr>
       <w:r>
         <w:t xml:space="preserve">One occasion</w:t>
@@ -1267,11 +1267,11 @@
     </w:p>
     <w:p>
       <w:pPr>
-        <w:pStyle w:val="Compact"/>
         <w:numPr>
           <w:ilvl w:val="0"/>
           <w:numId w:val="1006"/>
         </w:numPr>
+        <w:pStyle w:val="Compact"/>
       </w:pPr>
       <w:r>
         <w:t xml:space="preserve">Timed/ restricted conditions</w:t>
@@ -1287,11 +1287,11 @@
     </w:p>
     <w:p>
       <w:pPr>
-        <w:pStyle w:val="Compact"/>
         <w:numPr>
           <w:ilvl w:val="0"/>
           <w:numId w:val="1007"/>
         </w:numPr>
+        <w:pStyle w:val="Compact"/>
       </w:pPr>
       <w:r>
         <w:t xml:space="preserve">Many opportunities (multiple choice tests)</w:t>
@@ -1299,11 +1299,11 @@
     </w:p>
     <w:p>
       <w:pPr>
-        <w:pStyle w:val="Compact"/>
         <w:numPr>
           <w:ilvl w:val="0"/>
           <w:numId w:val="1007"/>
         </w:numPr>
+        <w:pStyle w:val="Compact"/>
       </w:pPr>
       <w:r>
         <w:t xml:space="preserve">Objective scoring (no judgment involved)</w:t>
@@ -1311,11 +1311,11 @@
     </w:p>
     <w:p>
       <w:pPr>
-        <w:pStyle w:val="Compact"/>
         <w:numPr>
           <w:ilvl w:val="0"/>
           <w:numId w:val="1007"/>
         </w:numPr>
+        <w:pStyle w:val="Compact"/>
       </w:pPr>
       <w:r>
         <w:t xml:space="preserve">Adaptive item selection</w:t>
@@ -1333,11 +1333,11 @@
     </w:p>
     <w:p>
       <w:pPr>
-        <w:pStyle w:val="Compact"/>
         <w:numPr>
           <w:ilvl w:val="0"/>
           <w:numId w:val="1008"/>
         </w:numPr>
+        <w:pStyle w:val="Compact"/>
       </w:pPr>
       <w:r>
         <w:t xml:space="preserve">Scientific rationale</w:t>
@@ -1345,11 +1345,11 @@
     </w:p>
     <w:p>
       <w:pPr>
-        <w:pStyle w:val="Compact"/>
         <w:numPr>
           <w:ilvl w:val="0"/>
           <w:numId w:val="1008"/>
         </w:numPr>
+        <w:pStyle w:val="Compact"/>
       </w:pPr>
       <w:r>
         <w:t xml:space="preserve">Careful item development and test construction</w:t>
@@ -1357,11 +1357,11 @@
     </w:p>
     <w:p>
       <w:pPr>
-        <w:pStyle w:val="Compact"/>
         <w:numPr>
           <w:ilvl w:val="0"/>
           <w:numId w:val="1008"/>
         </w:numPr>
+        <w:pStyle w:val="Compact"/>
       </w:pPr>
       <w:r>
         <w:t xml:space="preserve">Objective</w:t>
@@ -1369,11 +1369,11 @@
     </w:p>
     <w:p>
       <w:pPr>
-        <w:pStyle w:val="Compact"/>
         <w:numPr>
           <w:ilvl w:val="0"/>
           <w:numId w:val="1008"/>
         </w:numPr>
+        <w:pStyle w:val="Compact"/>
       </w:pPr>
       <w:r>
         <w:t xml:space="preserve">Standardised</w:t>
@@ -1381,11 +1381,11 @@
     </w:p>
     <w:p>
       <w:pPr>
-        <w:pStyle w:val="Compact"/>
         <w:numPr>
           <w:ilvl w:val="0"/>
           <w:numId w:val="1008"/>
         </w:numPr>
+        <w:pStyle w:val="Compact"/>
       </w:pPr>
       <w:r>
         <w:t xml:space="preserve">Instructions</w:t>
@@ -1393,11 +1393,11 @@
     </w:p>
     <w:p>
       <w:pPr>
-        <w:pStyle w:val="Compact"/>
         <w:numPr>
           <w:ilvl w:val="0"/>
           <w:numId w:val="1008"/>
         </w:numPr>
+        <w:pStyle w:val="Compact"/>
       </w:pPr>
       <w:r>
         <w:t xml:space="preserve">Scoring procedure</w:t>
@@ -1405,11 +1405,11 @@
     </w:p>
     <w:p>
       <w:pPr>
-        <w:pStyle w:val="Compact"/>
         <w:numPr>
           <w:ilvl w:val="0"/>
           <w:numId w:val="1008"/>
         </w:numPr>
+        <w:pStyle w:val="Compact"/>
       </w:pPr>
       <w:r>
         <w:t xml:space="preserve">Reliable</w:t>
@@ -1417,11 +1417,11 @@
     </w:p>
     <w:p>
       <w:pPr>
-        <w:pStyle w:val="Compact"/>
         <w:numPr>
           <w:ilvl w:val="0"/>
           <w:numId w:val="1008"/>
         </w:numPr>
+        <w:pStyle w:val="Compact"/>
       </w:pPr>
       <w:r>
         <w:t xml:space="preserve">Valid</w:t>
@@ -1439,11 +1439,11 @@
     </w:p>
     <w:p>
       <w:pPr>
-        <w:pStyle w:val="Compact"/>
         <w:numPr>
           <w:ilvl w:val="0"/>
           <w:numId w:val="1009"/>
         </w:numPr>
+        <w:pStyle w:val="Compact"/>
       </w:pPr>
       <w:r>
         <w:t xml:space="preserve">Describe current functioning</w:t>
@@ -1451,11 +1451,11 @@
     </w:p>
     <w:p>
       <w:pPr>
-        <w:pStyle w:val="Compact"/>
         <w:numPr>
           <w:ilvl w:val="0"/>
           <w:numId w:val="1009"/>
         </w:numPr>
+        <w:pStyle w:val="Compact"/>
       </w:pPr>
       <w:r>
         <w:t xml:space="preserve">Further investigate impressions from less formal evaluation</w:t>
@@ -1469,11 +1469,11 @@
     </w:p>
     <w:p>
       <w:pPr>
-        <w:pStyle w:val="Compact"/>
         <w:numPr>
           <w:ilvl w:val="0"/>
           <w:numId w:val="1009"/>
         </w:numPr>
+        <w:pStyle w:val="Compact"/>
       </w:pPr>
       <w:r>
         <w:t xml:space="preserve">Identify therapeutic needs</w:t>
@@ -1481,11 +1481,11 @@
     </w:p>
     <w:p>
       <w:pPr>
-        <w:pStyle w:val="Compact"/>
         <w:numPr>
           <w:ilvl w:val="0"/>
           <w:numId w:val="1009"/>
         </w:numPr>
+        <w:pStyle w:val="Compact"/>
       </w:pPr>
       <w:r>
         <w:t xml:space="preserve">Aid in differential diagnosis of disorder</w:t>
@@ -1493,11 +1493,11 @@
     </w:p>
     <w:p>
       <w:pPr>
-        <w:pStyle w:val="Compact"/>
         <w:numPr>
           <w:ilvl w:val="0"/>
           <w:numId w:val="1009"/>
         </w:numPr>
+        <w:pStyle w:val="Compact"/>
       </w:pPr>
       <w:r>
         <w:t xml:space="preserve">Monitor treatment over time to monitor success and identify new</w:t>
@@ -1511,11 +1511,11 @@
     </w:p>
     <w:p>
       <w:pPr>
-        <w:pStyle w:val="Compact"/>
         <w:numPr>
           <w:ilvl w:val="0"/>
           <w:numId w:val="1009"/>
         </w:numPr>
+        <w:pStyle w:val="Compact"/>
       </w:pPr>
       <w:r>
         <w:t xml:space="preserve">Provide empathetic feedback</w:t>
@@ -1533,11 +1533,11 @@
     </w:p>
     <w:p>
       <w:pPr>
-        <w:pStyle w:val="Compact"/>
         <w:numPr>
           <w:ilvl w:val="0"/>
           <w:numId w:val="1010"/>
         </w:numPr>
+        <w:pStyle w:val="Compact"/>
       </w:pPr>
       <w:r>
         <w:t xml:space="preserve">Initial hiring</w:t>
@@ -1545,11 +1545,11 @@
     </w:p>
     <w:p>
       <w:pPr>
-        <w:pStyle w:val="Compact"/>
         <w:numPr>
           <w:ilvl w:val="0"/>
           <w:numId w:val="1010"/>
         </w:numPr>
+        <w:pStyle w:val="Compact"/>
       </w:pPr>
       <w:r>
         <w:t xml:space="preserve">Job selection</w:t>
@@ -1557,11 +1557,11 @@
     </w:p>
     <w:p>
       <w:pPr>
-        <w:pStyle w:val="Compact"/>
         <w:numPr>
           <w:ilvl w:val="0"/>
           <w:numId w:val="1010"/>
         </w:numPr>
+        <w:pStyle w:val="Compact"/>
       </w:pPr>
       <w:r>
         <w:t xml:space="preserve">Team development</w:t>
@@ -1569,11 +1569,11 @@
     </w:p>
     <w:p>
       <w:pPr>
-        <w:pStyle w:val="Compact"/>
         <w:numPr>
           <w:ilvl w:val="0"/>
           <w:numId w:val="1010"/>
         </w:numPr>
+        <w:pStyle w:val="Compact"/>
       </w:pPr>
       <w:r>
         <w:t xml:space="preserve">Career counseling</w:t>
@@ -1581,11 +1581,11 @@
     </w:p>
     <w:p>
       <w:pPr>
-        <w:pStyle w:val="Compact"/>
         <w:numPr>
           <w:ilvl w:val="0"/>
           <w:numId w:val="1010"/>
         </w:numPr>
+        <w:pStyle w:val="Compact"/>
       </w:pPr>
       <w:r>
         <w:t xml:space="preserve">Training readiness</w:t>
@@ -1593,11 +1593,11 @@
     </w:p>
     <w:p>
       <w:pPr>
-        <w:pStyle w:val="Compact"/>
         <w:numPr>
           <w:ilvl w:val="0"/>
           <w:numId w:val="1010"/>
         </w:numPr>
+        <w:pStyle w:val="Compact"/>
       </w:pPr>
       <w:r>
         <w:t xml:space="preserve">Succession planning</w:t>
@@ -1605,11 +1605,11 @@
     </w:p>
     <w:p>
       <w:pPr>
-        <w:pStyle w:val="Compact"/>
         <w:numPr>
           <w:ilvl w:val="0"/>
           <w:numId w:val="1010"/>
         </w:numPr>
+        <w:pStyle w:val="Compact"/>
       </w:pPr>
       <w:r>
         <w:t xml:space="preserve">Performance assessment</w:t>
@@ -1617,11 +1617,11 @@
     </w:p>
     <w:p>
       <w:pPr>
-        <w:pStyle w:val="Compact"/>
         <w:numPr>
           <w:ilvl w:val="0"/>
           <w:numId w:val="1010"/>
         </w:numPr>
+        <w:pStyle w:val="Compact"/>
       </w:pPr>
       <w:r>
         <w:t xml:space="preserve">Promotion</w:t>
@@ -1639,11 +1639,11 @@
     </w:p>
     <w:p>
       <w:pPr>
-        <w:pStyle w:val="Compact"/>
         <w:numPr>
           <w:ilvl w:val="0"/>
           <w:numId w:val="1011"/>
         </w:numPr>
+        <w:pStyle w:val="Compact"/>
       </w:pPr>
       <w:r>
         <w:t xml:space="preserve">Counseling</w:t>
@@ -1651,11 +1651,11 @@
     </w:p>
     <w:p>
       <w:pPr>
-        <w:pStyle w:val="Compact"/>
         <w:numPr>
           <w:ilvl w:val="0"/>
           <w:numId w:val="1011"/>
         </w:numPr>
+        <w:pStyle w:val="Compact"/>
       </w:pPr>
       <w:r>
         <w:t xml:space="preserve">School exams</w:t>
@@ -1663,11 +1663,11 @@
     </w:p>
     <w:p>
       <w:pPr>
-        <w:pStyle w:val="Compact"/>
         <w:numPr>
           <w:ilvl w:val="0"/>
           <w:numId w:val="1011"/>
         </w:numPr>
+        <w:pStyle w:val="Compact"/>
       </w:pPr>
       <w:r>
         <w:t xml:space="preserve">University entrance exams</w:t>
@@ -1675,11 +1675,11 @@
     </w:p>
     <w:p>
       <w:pPr>
-        <w:pStyle w:val="Compact"/>
         <w:numPr>
           <w:ilvl w:val="0"/>
           <w:numId w:val="1011"/>
         </w:numPr>
+        <w:pStyle w:val="Compact"/>
       </w:pPr>
       <w:r>
         <w:t xml:space="preserve">Course exams</w:t>
@@ -1687,11 +1687,11 @@
     </w:p>
     <w:p>
       <w:pPr>
-        <w:pStyle w:val="Compact"/>
         <w:numPr>
           <w:ilvl w:val="0"/>
           <w:numId w:val="1011"/>
         </w:numPr>
+        <w:pStyle w:val="Compact"/>
       </w:pPr>
       <w:r>
         <w:t xml:space="preserve">Learning disabilities</w:t>
@@ -1717,11 +1717,11 @@
     </w:p>
     <w:p>
       <w:pPr>
-        <w:pStyle w:val="Compact"/>
         <w:numPr>
           <w:ilvl w:val="0"/>
           <w:numId w:val="1012"/>
         </w:numPr>
+        <w:pStyle w:val="Compact"/>
       </w:pPr>
       <w:r>
         <w:t xml:space="preserve">Intelligence tests (basic reasoning ability common to a variety of</w:t>
@@ -1735,11 +1735,11 @@
     </w:p>
     <w:p>
       <w:pPr>
-        <w:pStyle w:val="Compact"/>
         <w:numPr>
           <w:ilvl w:val="0"/>
           <w:numId w:val="1012"/>
         </w:numPr>
+        <w:pStyle w:val="Compact"/>
       </w:pPr>
       <w:r>
         <w:t xml:space="preserve">Attainment tests (mastery tests, e.g., your exams, certification</w:t>
@@ -1761,11 +1761,11 @@
     </w:p>
     <w:p>
       <w:pPr>
-        <w:pStyle w:val="Compact"/>
         <w:numPr>
           <w:ilvl w:val="0"/>
           <w:numId w:val="1013"/>
         </w:numPr>
+        <w:pStyle w:val="Compact"/>
       </w:pPr>
       <w:r>
         <w:t xml:space="preserve">Personality tests (ways of thinking, feeling and behaving)</w:t>
@@ -1773,11 +1773,11 @@
     </w:p>
     <w:p>
       <w:pPr>
-        <w:pStyle w:val="Compact"/>
         <w:numPr>
           <w:ilvl w:val="0"/>
           <w:numId w:val="1013"/>
         </w:numPr>
+        <w:pStyle w:val="Compact"/>
       </w:pPr>
       <w:r>
         <w:t xml:space="preserve">Careers and interests tests</w:t>
@@ -2924,14 +2924,14 @@
     </w:lvl>
   </w:abstractNum>
   <w:abstractNum w:abstractNumId="990">
-    <w:nsid w:val="0000A990"/>
+    <w:nsid w:val="A990"/>
     <w:multiLevelType w:val="multilevel"/>
     <w:lvl w:ilvl="0">
       <w:numFmt w:val="bullet"/>
       <w:lvlText w:val=" "/>
       <w:lvlJc w:val="left"/>
       <w:pPr>
-        <w:ind w:left="720" w:hanging="360"/>
+        <w:ind w:left="720" w:hanging="480"/>
       </w:pPr>
     </w:lvl>
     <w:lvl w:ilvl="1">
@@ -2939,7 +2939,7 @@
       <w:lvlText w:val=" "/>
       <w:lvlJc w:val="left"/>
       <w:pPr>
-        <w:ind w:left="1440" w:hanging="360"/>
+        <w:ind w:left="1440" w:hanging="480"/>
       </w:pPr>
     </w:lvl>
     <w:lvl w:ilvl="2">
@@ -2947,7 +2947,7 @@
       <w:lvlText w:val=" "/>
       <w:lvlJc w:val="left"/>
       <w:pPr>
-        <w:ind w:left="2160" w:hanging="360"/>
+        <w:ind w:left="2160" w:hanging="480"/>
       </w:pPr>
     </w:lvl>
     <w:lvl w:ilvl="3">
@@ -2955,7 +2955,7 @@
       <w:lvlText w:val=" "/>
       <w:lvlJc w:val="left"/>
       <w:pPr>
-        <w:ind w:left="2880" w:hanging="360"/>
+        <w:ind w:left="2880" w:hanging="480"/>
       </w:pPr>
     </w:lvl>
     <w:lvl w:ilvl="4">
@@ -2963,7 +2963,7 @@
       <w:lvlText w:val=" "/>
       <w:lvlJc w:val="left"/>
       <w:pPr>
-        <w:ind w:left="3600" w:hanging="360"/>
+        <w:ind w:left="3600" w:hanging="480"/>
       </w:pPr>
     </w:lvl>
     <w:lvl w:ilvl="5">
@@ -2971,7 +2971,7 @@
       <w:lvlText w:val=" "/>
       <w:lvlJc w:val="left"/>
       <w:pPr>
-        <w:ind w:left="4320" w:hanging="360"/>
+        <w:ind w:left="4320" w:hanging="480"/>
       </w:pPr>
     </w:lvl>
     <w:lvl w:ilvl="6">
@@ -2979,7 +2979,7 @@
       <w:lvlText w:val=" "/>
       <w:lvlJc w:val="left"/>
       <w:pPr>
-        <w:ind w:left="5040" w:hanging="360"/>
+        <w:ind w:left="5040" w:hanging="480"/>
       </w:pPr>
     </w:lvl>
     <w:lvl w:ilvl="7">
@@ -2987,7 +2987,7 @@
       <w:lvlText w:val=" "/>
       <w:lvlJc w:val="left"/>
       <w:pPr>
-        <w:ind w:left="5760" w:hanging="360"/>
+        <w:ind w:left="5760" w:hanging="480"/>
       </w:pPr>
     </w:lvl>
     <w:lvl w:ilvl="8">
@@ -2995,111 +2995,84 @@
       <w:lvlText w:val=" "/>
       <w:lvlJc w:val="left"/>
       <w:pPr>
-        <w:ind w:left="6480" w:hanging="360"/>
+        <w:ind w:left="6480" w:hanging="480"/>
       </w:pPr>
     </w:lvl>
   </w:abstractNum>
   <w:abstractNum w:abstractNumId="991">
-    <w:nsid w:val="0000A991"/>
+    <w:nsid w:val="A991"/>
     <w:multiLevelType w:val="multilevel"/>
     <w:lvl w:ilvl="0">
       <w:numFmt w:val="bullet"/>
-      <w:lvlText w:val=""/>
+      <w:lvlText w:val="•"/>
       <w:lvlJc w:val="left"/>
       <w:pPr>
-        <w:ind w:left="720" w:hanging="360"/>
-      </w:pPr>
-      <w:rPr>
-        <w:rFonts w:ascii="Symbol" w:hAnsi="Symbol" w:cs="Symbol" w:hint="default"/>
-      </w:rPr>
+        <w:ind w:left="720" w:hanging="480"/>
+      </w:pPr>
     </w:lvl>
     <w:lvl w:ilvl="1">
       <w:numFmt w:val="bullet"/>
-      <w:lvlText w:val="o"/>
+      <w:lvlText w:val="–"/>
       <w:lvlJc w:val="left"/>
       <w:pPr>
-        <w:ind w:left="1440" w:hanging="360"/>
-      </w:pPr>
-      <w:rPr>
-        <w:rFonts w:ascii="Courier New" w:hAnsi="Courier New" w:cs="Courier New" w:hint="default"/>
-      </w:rPr>
+        <w:ind w:left="1440" w:hanging="480"/>
+      </w:pPr>
     </w:lvl>
     <w:lvl w:ilvl="2">
       <w:numFmt w:val="bullet"/>
-      <w:lvlText w:val=""/>
+      <w:lvlText w:val="•"/>
       <w:lvlJc w:val="left"/>
       <w:pPr>
-        <w:ind w:left="2160" w:hanging="360"/>
-      </w:pPr>
-      <w:rPr>
-        <w:rFonts w:ascii="Wingdings" w:hAnsi="Wingdings" w:cs="Wingdings" w:hint="default"/>
-      </w:rPr>
+        <w:ind w:left="2160" w:hanging="480"/>
+      </w:pPr>
     </w:lvl>
     <w:lvl w:ilvl="3">
       <w:numFmt w:val="bullet"/>
-      <w:lvlText w:val=""/>
+      <w:lvlText w:val="–"/>
       <w:lvlJc w:val="left"/>
       <w:pPr>
-        <w:ind w:left="2880" w:hanging="360"/>
-      </w:pPr>
-      <w:rPr>
-        <w:rFonts w:ascii="Symbol" w:hAnsi="Symbol" w:cs="Symbol" w:hint="default"/>
-      </w:rPr>
+        <w:ind w:left="2880" w:hanging="480"/>
+      </w:pPr>
     </w:lvl>
     <w:lvl w:ilvl="4">
       <w:numFmt w:val="bullet"/>
-      <w:lvlText w:val="o"/>
+      <w:lvlText w:val="•"/>
       <w:lvlJc w:val="left"/>
       <w:pPr>
-        <w:ind w:left="3600" w:hanging="360"/>
-      </w:pPr>
-      <w:rPr>
-        <w:rFonts w:ascii="Courier New" w:hAnsi="Courier New" w:cs="Courier New" w:hint="default"/>
-      </w:rPr>
+        <w:ind w:left="3600" w:hanging="480"/>
+      </w:pPr>
     </w:lvl>
     <w:lvl w:ilvl="5">
       <w:numFmt w:val="bullet"/>
-      <w:lvlText w:val=""/>
+      <w:lvlText w:val="–"/>
       <w:lvlJc w:val="left"/>
       <w:pPr>
-        <w:ind w:left="4320" w:hanging="360"/>
-      </w:pPr>
-      <w:rPr>
-        <w:rFonts w:ascii="Wingdings" w:hAnsi="Wingdings" w:cs="Wingdings" w:hint="default"/>
-      </w:rPr>
+        <w:ind w:left="4320" w:hanging="480"/>
+      </w:pPr>
     </w:lvl>
     <w:lvl w:ilvl="6">
       <w:numFmt w:val="bullet"/>
-      <w:lvlText w:val=""/>
+      <w:lvlText w:val="•"/>
       <w:lvlJc w:val="left"/>
       <w:pPr>
-        <w:ind w:left="5040" w:hanging="360"/>
-      </w:pPr>
-      <w:rPr>
-        <w:rFonts w:ascii="Symbol" w:hAnsi="Symbol" w:cs="Symbol" w:hint="default"/>
-      </w:rPr>
+        <w:ind w:left="5040" w:hanging="480"/>
+      </w:pPr>
     </w:lvl>
     <w:lvl w:ilvl="7">
       <w:numFmt w:val="bullet"/>
-      <w:lvlText w:val="o"/>
+      <w:lvlText w:val="–"/>
       <w:lvlJc w:val="left"/>
       <w:pPr>
-        <w:ind w:left="5760" w:hanging="360"/>
-      </w:pPr>
-      <w:rPr>
-        <w:rFonts w:ascii="Courier New" w:hAnsi="Courier New" w:cs="Courier New" w:hint="default"/>
-      </w:rPr>
+        <w:ind w:left="5760" w:hanging="480"/>
+      </w:pPr>
     </w:lvl>
     <w:lvl w:ilvl="8">
       <w:numFmt w:val="bullet"/>
-      <w:lvlText w:val=""/>
+      <w:lvlText w:val="•"/>
       <w:lvlJc w:val="left"/>
       <w:pPr>
-        <w:ind w:left="6480" w:hanging="360"/>
-      </w:pPr>
-      <w:rPr>
-        <w:rFonts w:ascii="Wingdings" w:hAnsi="Wingdings" w:cs="Wingdings" w:hint="default"/>
-      </w:rPr>
+        <w:ind w:left="6480" w:hanging="480"/>
+      </w:pPr>
     </w:lvl>
   </w:abstractNum>
   <w:num w16cid:durableId="463625701" w:numId="1">
@@ -4087,7 +4060,6 @@
     <w:name w:val="KeywordTok"/>
     <w:basedOn w:val="VerbatimChar"/>
     <w:rPr>
-      <w:b/>
       <w:color w:val="003b4f"/>
       <w:shd w:val="clear" w:fill="f1f3f5"/>
     </w:rPr>
@@ -4192,9 +4164,9 @@
     <w:name w:val="DocumentationTok"/>
     <w:basedOn w:val="VerbatimChar"/>
     <w:rPr>
-      <w:i/>
       <w:color w:val="5e5e5e"/>
       <w:shd w:val="clear" w:fill="f1f3f5"/>
+      <w:i/>
     </w:rPr>
   </w:style>
   <w:style w:type="character" w:customStyle="1" w:styleId="AnnotationTok">
@@ -4209,9 +4181,9 @@
     <w:name w:val="CommentVarTok"/>
     <w:basedOn w:val="VerbatimChar"/>
     <w:rPr>
-      <w:i/>
       <w:color w:val="5e5e5e"/>
       <w:shd w:val="clear" w:fill="f1f3f5"/>
+      <w:i/>
     </w:rPr>
   </w:style>
   <w:style w:type="character" w:customStyle="1" w:styleId="OtherTok">
@@ -4242,7 +4214,6 @@
     <w:name w:val="ControlFlowTok"/>
     <w:basedOn w:val="VerbatimChar"/>
     <w:rPr>
-      <w:b/>
       <w:color w:val="003b4f"/>
       <w:shd w:val="clear" w:fill="f1f3f5"/>
     </w:rPr>
@@ -4307,9 +4278,9 @@
     <w:name w:val="WarningTok"/>
     <w:basedOn w:val="VerbatimChar"/>
     <w:rPr>
-      <w:i/>
       <w:color w:val="5e5e5e"/>
       <w:shd w:val="clear" w:fill="f1f3f5"/>
+      <w:i/>
     </w:rPr>
   </w:style>
   <w:style w:type="character" w:customStyle="1" w:styleId="AlertTok">
